--- a/doc/基于 Spring Boot + Vue 的沈阳音乐节管理系统设计与实现---附件任务书.docx
+++ b/doc/基于 Spring Boot + Vue 的沈阳音乐节管理系统设计与实现---附件任务书.docx
@@ -643,6 +643,7 @@
           <w:p>
             <w:pPr>
               <w:numPr>
+                <w:ilvl w:val="0"/>
                 <w:numId w:val="0"/>
               </w:numPr>
               <w:ind w:leftChars="0"/>
@@ -1838,356 +1839,356 @@
             <w:pPr>
               <w:ind w:left="0" w:leftChars="0" w:firstLine="460" w:firstLineChars="200"/>
             </w:pPr>
+            <w:r>
+              <w:t>综合调查结果，为系统需求分析、功能模块设计及交互优化提供依据，确保系统在票务管理、现场服务、互动运营、安全保障与本地文化呈现等方面能够满足企业真实业务场景的需求，具有较高的落地性、实用性和可操作性。</w:t>
+            </w:r>
+          </w:p>
+          <w:p>
+            <w:pPr>
+              <w:keepNext w:val="0"/>
+              <w:keepLines w:val="0"/>
+              <w:pageBreakBefore w:val="0"/>
+              <w:widowControl/>
+              <w:kinsoku/>
+              <w:wordWrap/>
+              <w:overflowPunct/>
+              <w:topLinePunct w:val="0"/>
+              <w:autoSpaceDE/>
+              <w:autoSpaceDN/>
+              <w:bidi w:val="0"/>
+              <w:adjustRightInd/>
+              <w:snapToGrid/>
+              <w:spacing w:line="440" w:lineRule="exact"/>
+              <w:textAlignment w:val="auto"/>
+              <w:rPr>
+                <w:rFonts w:hint="default" w:ascii="Times New Roman" w:hAnsi="Times New Roman" w:cs="Times New Roman"/>
+                <w:color w:val="000000"/>
+                <w:highlight w:val="none"/>
+                <w:lang w:val="en-US" w:eastAsia="zh-CN"/>
+              </w:rPr>
+            </w:pPr>
+            <w:r>
+              <w:rPr>
+                <w:rFonts w:ascii="宋体" w:hAnsi="宋体" w:eastAsia="宋体" w:cs="宋体"/>
+                <w:sz w:val="24"/>
+                <w:szCs w:val="24"/>
+              </w:rPr>
+              <w:br w:type="textWrapping"/>
+            </w:r>
+          </w:p>
+          <w:p>
+            <w:pPr>
+              <w:keepNext w:val="0"/>
+              <w:keepLines w:val="0"/>
+              <w:pageBreakBefore w:val="0"/>
+              <w:widowControl/>
+              <w:kinsoku/>
+              <w:wordWrap/>
+              <w:overflowPunct/>
+              <w:topLinePunct w:val="0"/>
+              <w:autoSpaceDE/>
+              <w:autoSpaceDN/>
+              <w:bidi w:val="0"/>
+              <w:adjustRightInd/>
+              <w:snapToGrid/>
+              <w:spacing w:line="440" w:lineRule="exact"/>
+              <w:ind w:firstLine="482"/>
+              <w:textAlignment w:val="auto"/>
+              <w:rPr>
+                <w:rFonts w:hint="default" w:ascii="Times New Roman" w:hAnsi="Times New Roman" w:cs="Times New Roman"/>
+                <w:color w:val="000000"/>
+                <w:highlight w:val="none"/>
+                <w:lang w:val="en-US" w:eastAsia="zh-CN"/>
+              </w:rPr>
+            </w:pPr>
+          </w:p>
+          <w:p>
+            <w:pPr>
+              <w:keepNext w:val="0"/>
+              <w:keepLines w:val="0"/>
+              <w:pageBreakBefore w:val="0"/>
+              <w:widowControl/>
+              <w:kinsoku/>
+              <w:wordWrap/>
+              <w:overflowPunct/>
+              <w:topLinePunct w:val="0"/>
+              <w:autoSpaceDE/>
+              <w:autoSpaceDN/>
+              <w:bidi w:val="0"/>
+              <w:adjustRightInd/>
+              <w:snapToGrid/>
+              <w:spacing w:line="440" w:lineRule="exact"/>
+              <w:ind w:firstLine="482"/>
+              <w:textAlignment w:val="auto"/>
+              <w:rPr>
+                <w:rFonts w:hint="default" w:ascii="Times New Roman" w:hAnsi="Times New Roman" w:cs="Times New Roman"/>
+                <w:color w:val="000000"/>
+                <w:highlight w:val="none"/>
+                <w:lang w:val="en-US" w:eastAsia="zh-CN"/>
+              </w:rPr>
+            </w:pPr>
+          </w:p>
+          <w:p>
+            <w:pPr>
+              <w:keepNext w:val="0"/>
+              <w:keepLines w:val="0"/>
+              <w:pageBreakBefore w:val="0"/>
+              <w:widowControl/>
+              <w:kinsoku/>
+              <w:wordWrap/>
+              <w:overflowPunct/>
+              <w:topLinePunct w:val="0"/>
+              <w:autoSpaceDE/>
+              <w:autoSpaceDN/>
+              <w:bidi w:val="0"/>
+              <w:adjustRightInd/>
+              <w:snapToGrid/>
+              <w:spacing w:line="440" w:lineRule="exact"/>
+              <w:ind w:firstLine="482"/>
+              <w:textAlignment w:val="auto"/>
+              <w:rPr>
+                <w:rFonts w:hint="default" w:ascii="Times New Roman" w:hAnsi="Times New Roman" w:cs="Times New Roman"/>
+                <w:color w:val="000000"/>
+                <w:highlight w:val="none"/>
+                <w:lang w:val="en-US" w:eastAsia="zh-CN"/>
+              </w:rPr>
+            </w:pPr>
+          </w:p>
+          <w:p>
+            <w:pPr>
+              <w:keepNext w:val="0"/>
+              <w:keepLines w:val="0"/>
+              <w:pageBreakBefore w:val="0"/>
+              <w:widowControl/>
+              <w:kinsoku/>
+              <w:wordWrap/>
+              <w:overflowPunct/>
+              <w:topLinePunct w:val="0"/>
+              <w:autoSpaceDE/>
+              <w:autoSpaceDN/>
+              <w:bidi w:val="0"/>
+              <w:adjustRightInd/>
+              <w:snapToGrid/>
+              <w:spacing w:line="440" w:lineRule="exact"/>
+              <w:ind w:firstLine="482"/>
+              <w:textAlignment w:val="auto"/>
+              <w:rPr>
+                <w:rFonts w:hint="default" w:ascii="Times New Roman" w:hAnsi="Times New Roman" w:cs="Times New Roman"/>
+                <w:color w:val="000000"/>
+                <w:highlight w:val="none"/>
+                <w:lang w:val="en-US" w:eastAsia="zh-CN"/>
+              </w:rPr>
+            </w:pPr>
+          </w:p>
+          <w:p>
+            <w:pPr>
+              <w:keepNext w:val="0"/>
+              <w:keepLines w:val="0"/>
+              <w:pageBreakBefore w:val="0"/>
+              <w:widowControl/>
+              <w:kinsoku/>
+              <w:wordWrap/>
+              <w:overflowPunct/>
+              <w:topLinePunct w:val="0"/>
+              <w:autoSpaceDE/>
+              <w:autoSpaceDN/>
+              <w:bidi w:val="0"/>
+              <w:adjustRightInd/>
+              <w:snapToGrid/>
+              <w:spacing w:line="440" w:lineRule="exact"/>
+              <w:ind w:firstLine="482"/>
+              <w:textAlignment w:val="auto"/>
+              <w:rPr>
+                <w:rFonts w:hint="default" w:ascii="Times New Roman" w:hAnsi="Times New Roman" w:cs="Times New Roman"/>
+                <w:color w:val="000000"/>
+                <w:highlight w:val="none"/>
+                <w:lang w:val="en-US" w:eastAsia="zh-CN"/>
+              </w:rPr>
+            </w:pPr>
+          </w:p>
+          <w:p>
+            <w:pPr>
+              <w:keepNext w:val="0"/>
+              <w:keepLines w:val="0"/>
+              <w:pageBreakBefore w:val="0"/>
+              <w:widowControl/>
+              <w:kinsoku/>
+              <w:wordWrap/>
+              <w:overflowPunct/>
+              <w:topLinePunct w:val="0"/>
+              <w:autoSpaceDE/>
+              <w:autoSpaceDN/>
+              <w:bidi w:val="0"/>
+              <w:adjustRightInd/>
+              <w:snapToGrid/>
+              <w:spacing w:line="440" w:lineRule="exact"/>
+              <w:ind w:firstLine="482"/>
+              <w:textAlignment w:val="auto"/>
+              <w:rPr>
+                <w:rFonts w:hint="default" w:ascii="Times New Roman" w:hAnsi="Times New Roman" w:cs="Times New Roman"/>
+                <w:color w:val="000000"/>
+                <w:highlight w:val="none"/>
+                <w:lang w:val="en-US" w:eastAsia="zh-CN"/>
+              </w:rPr>
+            </w:pPr>
+          </w:p>
+          <w:p>
+            <w:pPr>
+              <w:keepNext w:val="0"/>
+              <w:keepLines w:val="0"/>
+              <w:pageBreakBefore w:val="0"/>
+              <w:widowControl/>
+              <w:kinsoku/>
+              <w:wordWrap/>
+              <w:overflowPunct/>
+              <w:topLinePunct w:val="0"/>
+              <w:autoSpaceDE/>
+              <w:autoSpaceDN/>
+              <w:bidi w:val="0"/>
+              <w:adjustRightInd/>
+              <w:snapToGrid/>
+              <w:spacing w:line="440" w:lineRule="exact"/>
+              <w:ind w:firstLine="482"/>
+              <w:textAlignment w:val="auto"/>
+              <w:rPr>
+                <w:rFonts w:hint="default" w:ascii="Times New Roman" w:hAnsi="Times New Roman" w:cs="Times New Roman"/>
+                <w:color w:val="000000"/>
+                <w:highlight w:val="none"/>
+                <w:lang w:val="en-US" w:eastAsia="zh-CN"/>
+              </w:rPr>
+            </w:pPr>
+          </w:p>
+          <w:p>
+            <w:pPr>
+              <w:keepNext w:val="0"/>
+              <w:keepLines w:val="0"/>
+              <w:pageBreakBefore w:val="0"/>
+              <w:widowControl/>
+              <w:kinsoku/>
+              <w:wordWrap/>
+              <w:overflowPunct/>
+              <w:topLinePunct w:val="0"/>
+              <w:autoSpaceDE/>
+              <w:autoSpaceDN/>
+              <w:bidi w:val="0"/>
+              <w:adjustRightInd/>
+              <w:snapToGrid/>
+              <w:spacing w:line="440" w:lineRule="exact"/>
+              <w:ind w:firstLine="482"/>
+              <w:textAlignment w:val="auto"/>
+              <w:rPr>
+                <w:rFonts w:hint="default" w:ascii="Times New Roman" w:hAnsi="Times New Roman" w:cs="Times New Roman"/>
+                <w:color w:val="000000"/>
+                <w:highlight w:val="none"/>
+                <w:lang w:val="en-US" w:eastAsia="zh-CN"/>
+              </w:rPr>
+            </w:pPr>
+          </w:p>
+          <w:p>
+            <w:pPr>
+              <w:keepNext w:val="0"/>
+              <w:keepLines w:val="0"/>
+              <w:pageBreakBefore w:val="0"/>
+              <w:widowControl/>
+              <w:kinsoku/>
+              <w:wordWrap/>
+              <w:overflowPunct/>
+              <w:topLinePunct w:val="0"/>
+              <w:autoSpaceDE/>
+              <w:autoSpaceDN/>
+              <w:bidi w:val="0"/>
+              <w:adjustRightInd/>
+              <w:snapToGrid/>
+              <w:spacing w:line="440" w:lineRule="exact"/>
+              <w:ind w:firstLine="482"/>
+              <w:textAlignment w:val="auto"/>
+              <w:rPr>
+                <w:rFonts w:hint="default" w:ascii="Times New Roman" w:hAnsi="Times New Roman" w:cs="Times New Roman"/>
+                <w:color w:val="000000"/>
+                <w:highlight w:val="none"/>
+                <w:lang w:val="en-US" w:eastAsia="zh-CN"/>
+              </w:rPr>
+            </w:pPr>
+          </w:p>
+          <w:p>
+            <w:pPr>
+              <w:keepNext w:val="0"/>
+              <w:keepLines w:val="0"/>
+              <w:pageBreakBefore w:val="0"/>
+              <w:widowControl/>
+              <w:kinsoku/>
+              <w:wordWrap/>
+              <w:overflowPunct/>
+              <w:topLinePunct w:val="0"/>
+              <w:autoSpaceDE/>
+              <w:autoSpaceDN/>
+              <w:bidi w:val="0"/>
+              <w:adjustRightInd/>
+              <w:snapToGrid/>
+              <w:spacing w:line="440" w:lineRule="exact"/>
+              <w:ind w:firstLine="482"/>
+              <w:textAlignment w:val="auto"/>
+              <w:rPr>
+                <w:rFonts w:hint="default" w:ascii="Times New Roman" w:hAnsi="Times New Roman" w:cs="Times New Roman"/>
+                <w:color w:val="000000"/>
+                <w:highlight w:val="none"/>
+                <w:lang w:val="en-US" w:eastAsia="zh-CN"/>
+              </w:rPr>
+            </w:pPr>
+          </w:p>
+          <w:p>
+            <w:pPr>
+              <w:keepNext w:val="0"/>
+              <w:keepLines w:val="0"/>
+              <w:pageBreakBefore w:val="0"/>
+              <w:widowControl/>
+              <w:kinsoku/>
+              <w:wordWrap/>
+              <w:overflowPunct/>
+              <w:topLinePunct w:val="0"/>
+              <w:autoSpaceDE/>
+              <w:autoSpaceDN/>
+              <w:bidi w:val="0"/>
+              <w:adjustRightInd/>
+              <w:snapToGrid/>
+              <w:spacing w:line="440" w:lineRule="exact"/>
+              <w:ind w:firstLine="482"/>
+              <w:textAlignment w:val="auto"/>
+              <w:rPr>
+                <w:rFonts w:hint="default" w:ascii="Times New Roman" w:hAnsi="Times New Roman" w:cs="Times New Roman"/>
+                <w:color w:val="000000"/>
+                <w:highlight w:val="none"/>
+                <w:lang w:val="en-US" w:eastAsia="zh-CN"/>
+              </w:rPr>
+            </w:pPr>
+          </w:p>
+          <w:p>
+            <w:pPr>
+              <w:keepNext w:val="0"/>
+              <w:keepLines w:val="0"/>
+              <w:pageBreakBefore w:val="0"/>
+              <w:widowControl/>
+              <w:kinsoku/>
+              <w:wordWrap/>
+              <w:overflowPunct/>
+              <w:topLinePunct w:val="0"/>
+              <w:autoSpaceDE/>
+              <w:autoSpaceDN/>
+              <w:bidi w:val="0"/>
+              <w:adjustRightInd/>
+              <w:snapToGrid/>
+              <w:spacing w:line="440" w:lineRule="exact"/>
+              <w:ind w:firstLine="482"/>
+              <w:textAlignment w:val="auto"/>
+              <w:rPr>
+                <w:rFonts w:hint="default" w:ascii="Times New Roman" w:hAnsi="Times New Roman" w:cs="Times New Roman"/>
+                <w:color w:val="000000"/>
+                <w:highlight w:val="none"/>
+                <w:lang w:val="en-US" w:eastAsia="zh-CN"/>
+              </w:rPr>
+            </w:pPr>
             <w:bookmarkStart w:id="0" w:name="_GoBack"/>
             <w:bookmarkEnd w:id="0"/>
-            <w:r>
-              <w:t>综合调查结果，为系统需求分析、功能模块设计及交互优化提供依据，确保系统在票务管理、现场服务、互动运营、安全保障与本地文化呈现等方面能够满足企业真实业务场景的需求，具有较高的落地性、实用性和可操作性。</w:t>
-            </w:r>
-          </w:p>
-          <w:p>
-            <w:pPr>
-              <w:keepNext w:val="0"/>
-              <w:keepLines w:val="0"/>
-              <w:pageBreakBefore w:val="0"/>
-              <w:widowControl/>
-              <w:kinsoku/>
-              <w:wordWrap/>
-              <w:overflowPunct/>
-              <w:topLinePunct w:val="0"/>
-              <w:autoSpaceDE/>
-              <w:autoSpaceDN/>
-              <w:bidi w:val="0"/>
-              <w:adjustRightInd/>
-              <w:snapToGrid/>
-              <w:spacing w:line="440" w:lineRule="exact"/>
-              <w:textAlignment w:val="auto"/>
-              <w:rPr>
-                <w:rFonts w:hint="default" w:ascii="Times New Roman" w:hAnsi="Times New Roman" w:cs="Times New Roman"/>
-                <w:color w:val="000000"/>
-                <w:highlight w:val="none"/>
-                <w:lang w:val="en-US" w:eastAsia="zh-CN"/>
-              </w:rPr>
-            </w:pPr>
-            <w:r>
-              <w:rPr>
-                <w:rFonts w:ascii="宋体" w:hAnsi="宋体" w:eastAsia="宋体" w:cs="宋体"/>
-                <w:sz w:val="24"/>
-                <w:szCs w:val="24"/>
-              </w:rPr>
-              <w:br w:type="textWrapping"/>
-            </w:r>
-          </w:p>
-          <w:p>
-            <w:pPr>
-              <w:keepNext w:val="0"/>
-              <w:keepLines w:val="0"/>
-              <w:pageBreakBefore w:val="0"/>
-              <w:widowControl/>
-              <w:kinsoku/>
-              <w:wordWrap/>
-              <w:overflowPunct/>
-              <w:topLinePunct w:val="0"/>
-              <w:autoSpaceDE/>
-              <w:autoSpaceDN/>
-              <w:bidi w:val="0"/>
-              <w:adjustRightInd/>
-              <w:snapToGrid/>
-              <w:spacing w:line="440" w:lineRule="exact"/>
-              <w:ind w:firstLine="482"/>
-              <w:textAlignment w:val="auto"/>
-              <w:rPr>
-                <w:rFonts w:hint="default" w:ascii="Times New Roman" w:hAnsi="Times New Roman" w:cs="Times New Roman"/>
-                <w:color w:val="000000"/>
-                <w:highlight w:val="none"/>
-                <w:lang w:val="en-US" w:eastAsia="zh-CN"/>
-              </w:rPr>
-            </w:pPr>
-          </w:p>
-          <w:p>
-            <w:pPr>
-              <w:keepNext w:val="0"/>
-              <w:keepLines w:val="0"/>
-              <w:pageBreakBefore w:val="0"/>
-              <w:widowControl/>
-              <w:kinsoku/>
-              <w:wordWrap/>
-              <w:overflowPunct/>
-              <w:topLinePunct w:val="0"/>
-              <w:autoSpaceDE/>
-              <w:autoSpaceDN/>
-              <w:bidi w:val="0"/>
-              <w:adjustRightInd/>
-              <w:snapToGrid/>
-              <w:spacing w:line="440" w:lineRule="exact"/>
-              <w:ind w:firstLine="482"/>
-              <w:textAlignment w:val="auto"/>
-              <w:rPr>
-                <w:rFonts w:hint="default" w:ascii="Times New Roman" w:hAnsi="Times New Roman" w:cs="Times New Roman"/>
-                <w:color w:val="000000"/>
-                <w:highlight w:val="none"/>
-                <w:lang w:val="en-US" w:eastAsia="zh-CN"/>
-              </w:rPr>
-            </w:pPr>
-          </w:p>
-          <w:p>
-            <w:pPr>
-              <w:keepNext w:val="0"/>
-              <w:keepLines w:val="0"/>
-              <w:pageBreakBefore w:val="0"/>
-              <w:widowControl/>
-              <w:kinsoku/>
-              <w:wordWrap/>
-              <w:overflowPunct/>
-              <w:topLinePunct w:val="0"/>
-              <w:autoSpaceDE/>
-              <w:autoSpaceDN/>
-              <w:bidi w:val="0"/>
-              <w:adjustRightInd/>
-              <w:snapToGrid/>
-              <w:spacing w:line="440" w:lineRule="exact"/>
-              <w:ind w:firstLine="482"/>
-              <w:textAlignment w:val="auto"/>
-              <w:rPr>
-                <w:rFonts w:hint="default" w:ascii="Times New Roman" w:hAnsi="Times New Roman" w:cs="Times New Roman"/>
-                <w:color w:val="000000"/>
-                <w:highlight w:val="none"/>
-                <w:lang w:val="en-US" w:eastAsia="zh-CN"/>
-              </w:rPr>
-            </w:pPr>
-          </w:p>
-          <w:p>
-            <w:pPr>
-              <w:keepNext w:val="0"/>
-              <w:keepLines w:val="0"/>
-              <w:pageBreakBefore w:val="0"/>
-              <w:widowControl/>
-              <w:kinsoku/>
-              <w:wordWrap/>
-              <w:overflowPunct/>
-              <w:topLinePunct w:val="0"/>
-              <w:autoSpaceDE/>
-              <w:autoSpaceDN/>
-              <w:bidi w:val="0"/>
-              <w:adjustRightInd/>
-              <w:snapToGrid/>
-              <w:spacing w:line="440" w:lineRule="exact"/>
-              <w:ind w:firstLine="482"/>
-              <w:textAlignment w:val="auto"/>
-              <w:rPr>
-                <w:rFonts w:hint="default" w:ascii="Times New Roman" w:hAnsi="Times New Roman" w:cs="Times New Roman"/>
-                <w:color w:val="000000"/>
-                <w:highlight w:val="none"/>
-                <w:lang w:val="en-US" w:eastAsia="zh-CN"/>
-              </w:rPr>
-            </w:pPr>
-          </w:p>
-          <w:p>
-            <w:pPr>
-              <w:keepNext w:val="0"/>
-              <w:keepLines w:val="0"/>
-              <w:pageBreakBefore w:val="0"/>
-              <w:widowControl/>
-              <w:kinsoku/>
-              <w:wordWrap/>
-              <w:overflowPunct/>
-              <w:topLinePunct w:val="0"/>
-              <w:autoSpaceDE/>
-              <w:autoSpaceDN/>
-              <w:bidi w:val="0"/>
-              <w:adjustRightInd/>
-              <w:snapToGrid/>
-              <w:spacing w:line="440" w:lineRule="exact"/>
-              <w:ind w:firstLine="482"/>
-              <w:textAlignment w:val="auto"/>
-              <w:rPr>
-                <w:rFonts w:hint="default" w:ascii="Times New Roman" w:hAnsi="Times New Roman" w:cs="Times New Roman"/>
-                <w:color w:val="000000"/>
-                <w:highlight w:val="none"/>
-                <w:lang w:val="en-US" w:eastAsia="zh-CN"/>
-              </w:rPr>
-            </w:pPr>
-          </w:p>
-          <w:p>
-            <w:pPr>
-              <w:keepNext w:val="0"/>
-              <w:keepLines w:val="0"/>
-              <w:pageBreakBefore w:val="0"/>
-              <w:widowControl/>
-              <w:kinsoku/>
-              <w:wordWrap/>
-              <w:overflowPunct/>
-              <w:topLinePunct w:val="0"/>
-              <w:autoSpaceDE/>
-              <w:autoSpaceDN/>
-              <w:bidi w:val="0"/>
-              <w:adjustRightInd/>
-              <w:snapToGrid/>
-              <w:spacing w:line="440" w:lineRule="exact"/>
-              <w:ind w:firstLine="482"/>
-              <w:textAlignment w:val="auto"/>
-              <w:rPr>
-                <w:rFonts w:hint="default" w:ascii="Times New Roman" w:hAnsi="Times New Roman" w:cs="Times New Roman"/>
-                <w:color w:val="000000"/>
-                <w:highlight w:val="none"/>
-                <w:lang w:val="en-US" w:eastAsia="zh-CN"/>
-              </w:rPr>
-            </w:pPr>
-          </w:p>
-          <w:p>
-            <w:pPr>
-              <w:keepNext w:val="0"/>
-              <w:keepLines w:val="0"/>
-              <w:pageBreakBefore w:val="0"/>
-              <w:widowControl/>
-              <w:kinsoku/>
-              <w:wordWrap/>
-              <w:overflowPunct/>
-              <w:topLinePunct w:val="0"/>
-              <w:autoSpaceDE/>
-              <w:autoSpaceDN/>
-              <w:bidi w:val="0"/>
-              <w:adjustRightInd/>
-              <w:snapToGrid/>
-              <w:spacing w:line="440" w:lineRule="exact"/>
-              <w:ind w:firstLine="482"/>
-              <w:textAlignment w:val="auto"/>
-              <w:rPr>
-                <w:rFonts w:hint="default" w:ascii="Times New Roman" w:hAnsi="Times New Roman" w:cs="Times New Roman"/>
-                <w:color w:val="000000"/>
-                <w:highlight w:val="none"/>
-                <w:lang w:val="en-US" w:eastAsia="zh-CN"/>
-              </w:rPr>
-            </w:pPr>
-          </w:p>
-          <w:p>
-            <w:pPr>
-              <w:keepNext w:val="0"/>
-              <w:keepLines w:val="0"/>
-              <w:pageBreakBefore w:val="0"/>
-              <w:widowControl/>
-              <w:kinsoku/>
-              <w:wordWrap/>
-              <w:overflowPunct/>
-              <w:topLinePunct w:val="0"/>
-              <w:autoSpaceDE/>
-              <w:autoSpaceDN/>
-              <w:bidi w:val="0"/>
-              <w:adjustRightInd/>
-              <w:snapToGrid/>
-              <w:spacing w:line="440" w:lineRule="exact"/>
-              <w:ind w:firstLine="482"/>
-              <w:textAlignment w:val="auto"/>
-              <w:rPr>
-                <w:rFonts w:hint="default" w:ascii="Times New Roman" w:hAnsi="Times New Roman" w:cs="Times New Roman"/>
-                <w:color w:val="000000"/>
-                <w:highlight w:val="none"/>
-                <w:lang w:val="en-US" w:eastAsia="zh-CN"/>
-              </w:rPr>
-            </w:pPr>
-          </w:p>
-          <w:p>
-            <w:pPr>
-              <w:keepNext w:val="0"/>
-              <w:keepLines w:val="0"/>
-              <w:pageBreakBefore w:val="0"/>
-              <w:widowControl/>
-              <w:kinsoku/>
-              <w:wordWrap/>
-              <w:overflowPunct/>
-              <w:topLinePunct w:val="0"/>
-              <w:autoSpaceDE/>
-              <w:autoSpaceDN/>
-              <w:bidi w:val="0"/>
-              <w:adjustRightInd/>
-              <w:snapToGrid/>
-              <w:spacing w:line="440" w:lineRule="exact"/>
-              <w:ind w:firstLine="482"/>
-              <w:textAlignment w:val="auto"/>
-              <w:rPr>
-                <w:rFonts w:hint="default" w:ascii="Times New Roman" w:hAnsi="Times New Roman" w:cs="Times New Roman"/>
-                <w:color w:val="000000"/>
-                <w:highlight w:val="none"/>
-                <w:lang w:val="en-US" w:eastAsia="zh-CN"/>
-              </w:rPr>
-            </w:pPr>
-          </w:p>
-          <w:p>
-            <w:pPr>
-              <w:keepNext w:val="0"/>
-              <w:keepLines w:val="0"/>
-              <w:pageBreakBefore w:val="0"/>
-              <w:widowControl/>
-              <w:kinsoku/>
-              <w:wordWrap/>
-              <w:overflowPunct/>
-              <w:topLinePunct w:val="0"/>
-              <w:autoSpaceDE/>
-              <w:autoSpaceDN/>
-              <w:bidi w:val="0"/>
-              <w:adjustRightInd/>
-              <w:snapToGrid/>
-              <w:spacing w:line="440" w:lineRule="exact"/>
-              <w:ind w:firstLine="482"/>
-              <w:textAlignment w:val="auto"/>
-              <w:rPr>
-                <w:rFonts w:hint="default" w:ascii="Times New Roman" w:hAnsi="Times New Roman" w:cs="Times New Roman"/>
-                <w:color w:val="000000"/>
-                <w:highlight w:val="none"/>
-                <w:lang w:val="en-US" w:eastAsia="zh-CN"/>
-              </w:rPr>
-            </w:pPr>
-          </w:p>
-          <w:p>
-            <w:pPr>
-              <w:keepNext w:val="0"/>
-              <w:keepLines w:val="0"/>
-              <w:pageBreakBefore w:val="0"/>
-              <w:widowControl/>
-              <w:kinsoku/>
-              <w:wordWrap/>
-              <w:overflowPunct/>
-              <w:topLinePunct w:val="0"/>
-              <w:autoSpaceDE/>
-              <w:autoSpaceDN/>
-              <w:bidi w:val="0"/>
-              <w:adjustRightInd/>
-              <w:snapToGrid/>
-              <w:spacing w:line="440" w:lineRule="exact"/>
-              <w:ind w:firstLine="482"/>
-              <w:textAlignment w:val="auto"/>
-              <w:rPr>
-                <w:rFonts w:hint="default" w:ascii="Times New Roman" w:hAnsi="Times New Roman" w:cs="Times New Roman"/>
-                <w:color w:val="000000"/>
-                <w:highlight w:val="none"/>
-                <w:lang w:val="en-US" w:eastAsia="zh-CN"/>
-              </w:rPr>
-            </w:pPr>
-          </w:p>
-          <w:p>
-            <w:pPr>
-              <w:keepNext w:val="0"/>
-              <w:keepLines w:val="0"/>
-              <w:pageBreakBefore w:val="0"/>
-              <w:widowControl/>
-              <w:kinsoku/>
-              <w:wordWrap/>
-              <w:overflowPunct/>
-              <w:topLinePunct w:val="0"/>
-              <w:autoSpaceDE/>
-              <w:autoSpaceDN/>
-              <w:bidi w:val="0"/>
-              <w:adjustRightInd/>
-              <w:snapToGrid/>
-              <w:spacing w:line="440" w:lineRule="exact"/>
-              <w:ind w:firstLine="482"/>
-              <w:textAlignment w:val="auto"/>
-              <w:rPr>
-                <w:rFonts w:hint="default" w:ascii="Times New Roman" w:hAnsi="Times New Roman" w:cs="Times New Roman"/>
-                <w:color w:val="000000"/>
-                <w:highlight w:val="none"/>
-                <w:lang w:val="en-US" w:eastAsia="zh-CN"/>
-              </w:rPr>
-            </w:pPr>
           </w:p>
           <w:p>
             <w:pPr>
